--- a/Step 1/Step 1.docx
+++ b/Step 1/Step 1.docx
@@ -21,6 +21,9 @@
     </w:p>
     <w:p>
       <w:r>
+        <w:rPr>
+          <w:noProof/>
+        </w:rPr>
         <w:drawing>
           <wp:inline distT="0" distB="0" distL="0" distR="0" wp14:anchorId="4724A2E1" wp14:editId="7C4D7986">
             <wp:extent cx="5943600" cy="2122805"/>
@@ -67,10 +70,7 @@
         </w:numPr>
       </w:pPr>
       <w:r>
-        <w:t>I</w:t>
-      </w:r>
-      <w:r>
-        <w:t>dentify</w:t>
+        <w:t>Identify</w:t>
       </w:r>
       <w:r>
         <w:t>:</w:t>
@@ -78,6 +78,9 @@
     </w:p>
     <w:p>
       <w:r>
+        <w:rPr>
+          <w:noProof/>
+        </w:rPr>
         <w:drawing>
           <wp:inline distT="0" distB="0" distL="0" distR="0" wp14:anchorId="521DA273" wp14:editId="7AD5DB61">
             <wp:extent cx="5943600" cy="3490595"/>
@@ -194,6 +197,9 @@
     </w:p>
     <w:p>
       <w:r>
+        <w:rPr>
+          <w:noProof/>
+        </w:rPr>
         <w:drawing>
           <wp:inline distT="0" distB="0" distL="0" distR="0" wp14:anchorId="393FF8CD" wp14:editId="3C7E2837">
             <wp:extent cx="5943600" cy="2982595"/>
@@ -231,7 +237,49 @@
         </w:drawing>
       </w:r>
     </w:p>
-    <w:p/>
+    <w:p>
+      <w:r>
+        <w:rPr>
+          <w:noProof/>
+        </w:rPr>
+        <w:lastRenderedPageBreak/>
+        <w:drawing>
+          <wp:inline distT="0" distB="0" distL="0" distR="0" wp14:anchorId="0A417926" wp14:editId="1838E113">
+            <wp:extent cx="5943600" cy="2551430"/>
+            <wp:effectExtent l="0" t="0" r="0" b="1270"/>
+            <wp:docPr id="4" name="Picture 4"/>
+            <wp:cNvGraphicFramePr>
+              <a:graphicFrameLocks xmlns:a="http://schemas.openxmlformats.org/drawingml/2006/main" noChangeAspect="1"/>
+            </wp:cNvGraphicFramePr>
+            <a:graphic xmlns:a="http://schemas.openxmlformats.org/drawingml/2006/main">
+              <a:graphicData uri="http://schemas.openxmlformats.org/drawingml/2006/picture">
+                <pic:pic xmlns:pic="http://schemas.openxmlformats.org/drawingml/2006/picture">
+                  <pic:nvPicPr>
+                    <pic:cNvPr id="1" name=""/>
+                    <pic:cNvPicPr/>
+                  </pic:nvPicPr>
+                  <pic:blipFill>
+                    <a:blip r:embed="rId9"/>
+                    <a:stretch>
+                      <a:fillRect/>
+                    </a:stretch>
+                  </pic:blipFill>
+                  <pic:spPr>
+                    <a:xfrm>
+                      <a:off x="0" y="0"/>
+                      <a:ext cx="5943600" cy="2551430"/>
+                    </a:xfrm>
+                    <a:prstGeom prst="rect">
+                      <a:avLst/>
+                    </a:prstGeom>
+                  </pic:spPr>
+                </pic:pic>
+              </a:graphicData>
+            </a:graphic>
+          </wp:inline>
+        </w:drawing>
+      </w:r>
+    </w:p>
     <w:sectPr>
       <w:pgSz w:w="12240" w:h="15840"/>
       <w:pgMar w:top="1440" w:right="1440" w:bottom="1440" w:left="1440" w:header="720" w:footer="720" w:gutter="0"/>
